--- a/Jentis Assignment.docx
+++ b/Jentis Assignment.docx
@@ -110,6 +110,42 @@
     <w:p>
       <w:pPr>
         <w:pStyle w:val="Default"/>
+        <w:ind w:left="1980"/>
+        <w:rPr>
+          <w:rFonts w:asciiTheme="majorHAnsi" w:hAnsiTheme="majorHAnsi" w:cstheme="majorHAnsi"/>
+          <w:color w:val="auto"/>
+          <w:sz w:val="22"/>
+          <w:szCs w:val="22"/>
+        </w:rPr>
+      </w:pPr>
+    </w:p>
+    <w:p>
+      <w:pPr>
+        <w:pStyle w:val="Default"/>
+        <w:numPr>
+          <w:ilvl w:val="0"/>
+          <w:numId w:val="2"/>
+        </w:numPr>
+        <w:rPr>
+          <w:rFonts w:asciiTheme="majorHAnsi" w:hAnsiTheme="majorHAnsi" w:cstheme="majorHAnsi"/>
+          <w:color w:val="auto"/>
+          <w:sz w:val="22"/>
+          <w:szCs w:val="22"/>
+        </w:rPr>
+      </w:pPr>
+      <w:r>
+        <w:rPr>
+          <w:rFonts w:asciiTheme="majorHAnsi" w:hAnsiTheme="majorHAnsi" w:cstheme="majorHAnsi"/>
+          <w:color w:val="auto"/>
+          <w:sz w:val="22"/>
+          <w:szCs w:val="22"/>
+        </w:rPr>
+        <w:t xml:space="preserve">Identify the components of the app that can be tested. Is there a hierarchy of importance in these components? </w:t>
+      </w:r>
+    </w:p>
+    <w:p>
+      <w:pPr>
+        <w:pStyle w:val="Default"/>
         <w:numPr>
           <w:ilvl w:val="2"/>
           <w:numId w:val="2"/>
@@ -128,52 +164,7 @@
           <w:sz w:val="22"/>
           <w:szCs w:val="22"/>
         </w:rPr>
-        <w:t xml:space="preserve">Token </w:t>
-      </w:r>
-      <w:r>
-        <w:rPr>
-          <w:rFonts w:asciiTheme="majorHAnsi" w:hAnsiTheme="majorHAnsi" w:cstheme="majorHAnsi"/>
-          <w:color w:val="auto"/>
-          <w:sz w:val="22"/>
-          <w:szCs w:val="22"/>
-        </w:rPr>
-        <w:t>Code</w:t>
-      </w:r>
-    </w:p>
-    <w:p>
-      <w:pPr>
-        <w:pStyle w:val="Default"/>
-        <w:ind w:left="1980"/>
-        <w:rPr>
-          <w:rFonts w:asciiTheme="majorHAnsi" w:hAnsiTheme="majorHAnsi" w:cstheme="majorHAnsi"/>
-          <w:color w:val="auto"/>
-          <w:sz w:val="22"/>
-          <w:szCs w:val="22"/>
-        </w:rPr>
-      </w:pPr>
-    </w:p>
-    <w:p>
-      <w:pPr>
-        <w:pStyle w:val="Default"/>
-        <w:numPr>
-          <w:ilvl w:val="0"/>
-          <w:numId w:val="2"/>
-        </w:numPr>
-        <w:rPr>
-          <w:rFonts w:asciiTheme="majorHAnsi" w:hAnsiTheme="majorHAnsi" w:cstheme="majorHAnsi"/>
-          <w:color w:val="auto"/>
-          <w:sz w:val="22"/>
-          <w:szCs w:val="22"/>
-        </w:rPr>
-      </w:pPr>
-      <w:r>
-        <w:rPr>
-          <w:rFonts w:asciiTheme="majorHAnsi" w:hAnsiTheme="majorHAnsi" w:cstheme="majorHAnsi"/>
-          <w:color w:val="auto"/>
-          <w:sz w:val="22"/>
-          <w:szCs w:val="22"/>
-        </w:rPr>
-        <w:t xml:space="preserve">Identify the components of the app that can be tested. Is there a hierarchy of importance in these components? </w:t>
+        <w:t>Sign-Up</w:t>
       </w:r>
     </w:p>
     <w:p>
@@ -197,7 +188,7 @@
           <w:sz w:val="22"/>
           <w:szCs w:val="22"/>
         </w:rPr>
-        <w:t>Sign-Up</w:t>
+        <w:t>Button – Submit / Cancel (sign-up)</w:t>
       </w:r>
     </w:p>
     <w:p>
@@ -221,7 +212,16 @@
           <w:sz w:val="22"/>
           <w:szCs w:val="22"/>
         </w:rPr>
-        <w:t>Button – Submit / Cancel (sign-up)</w:t>
+        <w:t>Contacts</w:t>
+      </w:r>
+      <w:r>
+        <w:rPr>
+          <w:rFonts w:asciiTheme="majorHAnsi" w:hAnsiTheme="majorHAnsi" w:cstheme="majorHAnsi"/>
+          <w:color w:val="auto"/>
+          <w:sz w:val="22"/>
+          <w:szCs w:val="22"/>
+        </w:rPr>
+        <w:t xml:space="preserve"> List</w:t>
       </w:r>
     </w:p>
     <w:p>
@@ -245,6 +245,30 @@
           <w:sz w:val="22"/>
           <w:szCs w:val="22"/>
         </w:rPr>
+        <w:t>Logout</w:t>
+      </w:r>
+    </w:p>
+    <w:p>
+      <w:pPr>
+        <w:pStyle w:val="Default"/>
+        <w:numPr>
+          <w:ilvl w:val="2"/>
+          <w:numId w:val="2"/>
+        </w:numPr>
+        <w:rPr>
+          <w:rFonts w:asciiTheme="majorHAnsi" w:hAnsiTheme="majorHAnsi" w:cstheme="majorHAnsi"/>
+          <w:color w:val="auto"/>
+          <w:sz w:val="22"/>
+          <w:szCs w:val="22"/>
+        </w:rPr>
+      </w:pPr>
+      <w:r>
+        <w:rPr>
+          <w:rFonts w:asciiTheme="majorHAnsi" w:hAnsiTheme="majorHAnsi" w:cstheme="majorHAnsi"/>
+          <w:color w:val="auto"/>
+          <w:sz w:val="22"/>
+          <w:szCs w:val="22"/>
+        </w:rPr>
         <w:t>Login</w:t>
       </w:r>
     </w:p>
@@ -293,16 +317,7 @@
           <w:sz w:val="22"/>
           <w:szCs w:val="22"/>
         </w:rPr>
-        <w:t>Contacts</w:t>
-      </w:r>
-      <w:r>
-        <w:rPr>
-          <w:rFonts w:asciiTheme="majorHAnsi" w:hAnsiTheme="majorHAnsi" w:cstheme="majorHAnsi"/>
-          <w:color w:val="auto"/>
-          <w:sz w:val="22"/>
-          <w:szCs w:val="22"/>
-        </w:rPr>
-        <w:t xml:space="preserve"> List</w:t>
+        <w:t>Contacts List</w:t>
       </w:r>
     </w:p>
     <w:p>
@@ -572,7 +587,103 @@
           <w:sz w:val="22"/>
           <w:szCs w:val="22"/>
         </w:rPr>
-        <w:t>Logout</w:t>
+        <w:t>Covered few other components from API</w:t>
+      </w:r>
+    </w:p>
+    <w:p>
+      <w:pPr>
+        <w:pStyle w:val="Default"/>
+        <w:numPr>
+          <w:ilvl w:val="3"/>
+          <w:numId w:val="2"/>
+        </w:numPr>
+        <w:rPr>
+          <w:rFonts w:asciiTheme="majorHAnsi" w:hAnsiTheme="majorHAnsi" w:cstheme="majorHAnsi"/>
+          <w:color w:val="auto"/>
+          <w:sz w:val="22"/>
+          <w:szCs w:val="22"/>
+        </w:rPr>
+      </w:pPr>
+      <w:r>
+        <w:rPr>
+          <w:rFonts w:asciiTheme="majorHAnsi" w:hAnsiTheme="majorHAnsi" w:cstheme="majorHAnsi"/>
+          <w:color w:val="auto"/>
+          <w:sz w:val="22"/>
+          <w:szCs w:val="22"/>
+        </w:rPr>
+        <w:t>PATCH – Update Contact</w:t>
+      </w:r>
+    </w:p>
+    <w:p>
+      <w:pPr>
+        <w:pStyle w:val="Default"/>
+        <w:numPr>
+          <w:ilvl w:val="3"/>
+          <w:numId w:val="2"/>
+        </w:numPr>
+        <w:rPr>
+          <w:rFonts w:asciiTheme="majorHAnsi" w:hAnsiTheme="majorHAnsi" w:cstheme="majorHAnsi"/>
+          <w:color w:val="auto"/>
+          <w:sz w:val="22"/>
+          <w:szCs w:val="22"/>
+        </w:rPr>
+      </w:pPr>
+      <w:r>
+        <w:rPr>
+          <w:rFonts w:asciiTheme="majorHAnsi" w:hAnsiTheme="majorHAnsi" w:cstheme="majorHAnsi"/>
+          <w:color w:val="auto"/>
+          <w:sz w:val="22"/>
+          <w:szCs w:val="22"/>
+        </w:rPr>
+        <w:t>GET – User Profile</w:t>
+      </w:r>
+    </w:p>
+    <w:p>
+      <w:pPr>
+        <w:pStyle w:val="Default"/>
+        <w:numPr>
+          <w:ilvl w:val="3"/>
+          <w:numId w:val="2"/>
+        </w:numPr>
+        <w:rPr>
+          <w:rFonts w:asciiTheme="majorHAnsi" w:hAnsiTheme="majorHAnsi" w:cstheme="majorHAnsi"/>
+          <w:color w:val="auto"/>
+          <w:sz w:val="22"/>
+          <w:szCs w:val="22"/>
+        </w:rPr>
+      </w:pPr>
+      <w:r>
+        <w:rPr>
+          <w:rFonts w:asciiTheme="majorHAnsi" w:hAnsiTheme="majorHAnsi" w:cstheme="majorHAnsi"/>
+          <w:color w:val="auto"/>
+          <w:sz w:val="22"/>
+          <w:szCs w:val="22"/>
+        </w:rPr>
+        <w:t>PATCH – Update User</w:t>
+      </w:r>
+    </w:p>
+    <w:p>
+      <w:pPr>
+        <w:pStyle w:val="Default"/>
+        <w:numPr>
+          <w:ilvl w:val="3"/>
+          <w:numId w:val="2"/>
+        </w:numPr>
+        <w:rPr>
+          <w:rFonts w:asciiTheme="majorHAnsi" w:hAnsiTheme="majorHAnsi" w:cstheme="majorHAnsi"/>
+          <w:color w:val="auto"/>
+          <w:sz w:val="22"/>
+          <w:szCs w:val="22"/>
+        </w:rPr>
+      </w:pPr>
+      <w:r>
+        <w:rPr>
+          <w:rFonts w:asciiTheme="majorHAnsi" w:hAnsiTheme="majorHAnsi" w:cstheme="majorHAnsi"/>
+          <w:color w:val="auto"/>
+          <w:sz w:val="22"/>
+          <w:szCs w:val="22"/>
+        </w:rPr>
+        <w:t>DELETE - Delete User</w:t>
       </w:r>
     </w:p>
     <w:p>
@@ -775,7 +886,7 @@
   <w:abstractNum w:abstractNumId="0" w15:restartNumberingAfterBreak="0">
     <w:nsid w:val="54D64DA0"/>
     <w:multiLevelType w:val="hybridMultilevel"/>
-    <w:tmpl w:val="220EE756"/>
+    <w:tmpl w:val="77A21656"/>
     <w:lvl w:ilvl="0" w:tplc="40090001">
       <w:start w:val="1"/>
       <w:numFmt w:val="bullet"/>
@@ -806,14 +917,17 @@
         <w:ind w:left="2160" w:hanging="180"/>
       </w:pPr>
     </w:lvl>
-    <w:lvl w:ilvl="3" w:tplc="FFFFFFFF" w:tentative="1">
+    <w:lvl w:ilvl="3" w:tplc="40090001">
       <w:start w:val="1"/>
-      <w:numFmt w:val="decimal"/>
-      <w:lvlText w:val="%4."/>
+      <w:numFmt w:val="bullet"/>
+      <w:lvlText w:val=""/>
       <w:lvlJc w:val="left"/>
       <w:pPr>
         <w:ind w:left="2880" w:hanging="360"/>
       </w:pPr>
+      <w:rPr>
+        <w:rFonts w:ascii="Symbol" w:hAnsi="Symbol" w:hint="default"/>
+      </w:rPr>
     </w:lvl>
     <w:lvl w:ilvl="4" w:tplc="FFFFFFFF" w:tentative="1">
       <w:start w:val="1"/>
